--- a/lampiran/Lampiran F Uji Beda Rata-rata Pretes.docx
+++ b/lampiran/Lampiran F Uji Beda Rata-rata Pretes.docx
@@ -9,217 +9,243 @@
           <w:rFonts w:ascii="Times New Roman" w:hAnsi="Times New Roman" w:cs="Times New Roman"/>
         </w:rPr>
       </w:pPr>
+      <w:r>
+        <w:rPr>
+          <w:rFonts w:ascii="Times New Roman" w:hAnsi="Times New Roman" w:cs="Times New Roman"/>
+        </w:rPr>
+        <w:t>L</w:t>
+      </w:r>
+      <w:r>
+        <w:rPr>
+          <w:rFonts w:ascii="Times New Roman" w:hAnsi="Times New Roman" w:cs="Times New Roman"/>
+        </w:rPr>
+        <w:t xml:space="preserve">ampiran </w:t>
+      </w:r>
+      <w:r>
+        <w:rPr>
+          <w:rFonts w:ascii="Times New Roman" w:hAnsi="Times New Roman" w:cs="Times New Roman"/>
+        </w:rPr>
+        <w:t>F</w:t>
+      </w:r>
+      <w:r>
+        <w:rPr>
+          <w:rFonts w:ascii="Times New Roman" w:hAnsi="Times New Roman" w:cs="Times New Roman"/>
+        </w:rPr>
+        <w:t xml:space="preserve"> Uji Beda Rata-rata P</w:t>
+      </w:r>
+      <w:r>
+        <w:rPr>
+          <w:rFonts w:ascii="Times New Roman" w:hAnsi="Times New Roman" w:cs="Times New Roman"/>
+        </w:rPr>
+        <w:t>retest</w:t>
+      </w:r>
+    </w:p>
+    <w:p>
+      <w:pPr>
+        <w:jc w:val="center"/>
+      </w:pPr>
+    </w:p>
+    <w:p>
+      <w:r>
+        <w:t>Data = dataanalisis.RData</w:t>
+      </w:r>
+    </w:p>
+    <w:p/>
+    <w:p>
+      <w:pPr>
+        <w:rPr>
+          <w:rFonts w:ascii="Courier New" w:hAnsi="Courier New" w:cs="Courier New"/>
+        </w:rPr>
+      </w:pPr>
+    </w:p>
+    <w:p>
+      <w:pPr>
+        <w:rPr>
+          <w:rFonts w:ascii="Courier New" w:hAnsi="Courier New" w:cs="Courier New"/>
+          <w:b/>
+        </w:rPr>
+      </w:pPr>
+      <w:r>
+        <w:rPr>
+          <w:rFonts w:ascii="Courier New" w:hAnsi="Courier New" w:cs="Courier New"/>
+          <w:b/>
+        </w:rPr>
+        <w:t>Statistics=&gt;Nonparametric tests=&gt;Two-sample Wilcoxn test</w:t>
+      </w:r>
+    </w:p>
+    <w:p>
+      <w:pPr>
+        <w:rPr>
+          <w:rFonts w:ascii="Courier New" w:hAnsi="Courier New" w:cs="Courier New"/>
+        </w:rPr>
+      </w:pPr>
+      <w:r>
+        <w:rPr>
+          <w:rFonts w:ascii="Courier New" w:hAnsi="Courier New" w:cs="Courier New"/>
+        </w:rPr>
+        <w:t>Rcmdr&gt;  load("/Users/macintosh/GIT/skripsi/R/R analisis/dataanalisis.RData")</w:t>
+      </w:r>
+    </w:p>
+    <w:p>
+      <w:pPr>
+        <w:rPr>
+          <w:rFonts w:ascii="Courier New" w:hAnsi="Courier New" w:cs="Courier New"/>
+        </w:rPr>
+      </w:pPr>
+      <w:r>
+        <w:rPr>
+          <w:rFonts w:ascii="Courier New" w:hAnsi="Courier New" w:cs="Courier New"/>
+        </w:rPr>
+        <w:t>RcmdrMsg: [7] NOTE: The dataset dataanalisis has 56 rows and 3 columns.</w:t>
+      </w:r>
+    </w:p>
+    <w:p>
+      <w:pPr>
+        <w:rPr>
+          <w:rFonts w:ascii="Courier New" w:hAnsi="Courier New" w:cs="Courier New"/>
+        </w:rPr>
+      </w:pPr>
+    </w:p>
+    <w:p>
+      <w:pPr>
+        <w:rPr>
+          <w:rFonts w:ascii="Courier New" w:hAnsi="Courier New" w:cs="Courier New"/>
+        </w:rPr>
+      </w:pPr>
+      <w:r>
+        <w:rPr>
+          <w:rFonts w:ascii="Courier New" w:hAnsi="Courier New" w:cs="Courier New"/>
+        </w:rPr>
+        <w:t>Rcmdr&gt;  tapply(dataanalisis$pretes, dataanalisis$group, median, na.rm=TRUE)</w:t>
+      </w:r>
+    </w:p>
+    <w:p>
+      <w:pPr>
+        <w:rPr>
+          <w:rFonts w:ascii="Courier New" w:hAnsi="Courier New" w:cs="Courier New"/>
+        </w:rPr>
+      </w:pPr>
+      <w:r>
+        <w:rPr>
+          <w:rFonts w:ascii="Courier New" w:hAnsi="Courier New" w:cs="Courier New"/>
+        </w:rPr>
+        <w:t xml:space="preserve">   kontrol eksperimen </w:t>
+      </w:r>
+    </w:p>
+    <w:p>
+      <w:pPr>
+        <w:rPr>
+          <w:rFonts w:ascii="Courier New" w:hAnsi="Courier New" w:cs="Courier New"/>
+        </w:rPr>
+      </w:pPr>
+      <w:r>
+        <w:rPr>
+          <w:rFonts w:ascii="Courier New" w:hAnsi="Courier New" w:cs="Courier New"/>
+        </w:rPr>
+        <w:t xml:space="preserve">        18         17 </w:t>
+      </w:r>
+    </w:p>
+    <w:p>
+      <w:pPr>
+        <w:rPr>
+          <w:rFonts w:ascii="Courier New" w:hAnsi="Courier New" w:cs="Courier New"/>
+        </w:rPr>
+      </w:pPr>
+    </w:p>
+    <w:p>
+      <w:pPr>
+        <w:rPr>
+          <w:rFonts w:ascii="Courier New" w:hAnsi="Courier New" w:cs="Courier New"/>
+        </w:rPr>
+      </w:pPr>
+      <w:r>
+        <w:rPr>
+          <w:rFonts w:ascii="Courier New" w:hAnsi="Courier New" w:cs="Courier New"/>
+        </w:rPr>
+        <w:t xml:space="preserve">Rcmdr&gt;  wilcox.test(pretes ~ group, alternative='two.sided', exact=TRUE, </w:t>
+      </w:r>
+    </w:p>
+    <w:p>
+      <w:pPr>
+        <w:rPr>
+          <w:rFonts w:ascii="Courier New" w:hAnsi="Courier New" w:cs="Courier New"/>
+        </w:rPr>
+      </w:pPr>
+      <w:r>
+        <w:rPr>
+          <w:rFonts w:ascii="Courier New" w:hAnsi="Courier New" w:cs="Courier New"/>
+        </w:rPr>
+        <w:t>Rcmdr+    correct=FALSE, data=dataanalisis)</w:t>
+      </w:r>
+    </w:p>
+    <w:p>
+      <w:pPr>
+        <w:rPr>
+          <w:rFonts w:ascii="Courier New" w:hAnsi="Courier New" w:cs="Courier New"/>
+        </w:rPr>
+      </w:pPr>
+    </w:p>
+    <w:p>
+      <w:pPr>
+        <w:rPr>
+          <w:rFonts w:ascii="Courier New" w:hAnsi="Courier New" w:cs="Courier New"/>
+        </w:rPr>
+      </w:pPr>
+      <w:r>
+        <w:rPr>
+          <w:rFonts w:ascii="Courier New" w:hAnsi="Courier New" w:cs="Courier New"/>
+        </w:rPr>
+        <w:tab/>
+        <w:t>Wilcoxon rank sum test</w:t>
+      </w:r>
+    </w:p>
+    <w:p>
+      <w:pPr>
+        <w:rPr>
+          <w:rFonts w:ascii="Courier New" w:hAnsi="Courier New" w:cs="Courier New"/>
+        </w:rPr>
+      </w:pPr>
+    </w:p>
+    <w:p>
+      <w:pPr>
+        <w:rPr>
+          <w:rFonts w:ascii="Courier New" w:hAnsi="Courier New" w:cs="Courier New"/>
+        </w:rPr>
+      </w:pPr>
+      <w:r>
+        <w:rPr>
+          <w:rFonts w:ascii="Courier New" w:hAnsi="Courier New" w:cs="Courier New"/>
+        </w:rPr>
+        <w:t xml:space="preserve">data:  pretes by group </w:t>
+      </w:r>
+    </w:p>
+    <w:p>
+      <w:pPr>
+        <w:rPr>
+          <w:rFonts w:ascii="Courier New" w:hAnsi="Courier New" w:cs="Courier New"/>
+        </w:rPr>
+      </w:pPr>
+      <w:r>
+        <w:rPr>
+          <w:rFonts w:ascii="Courier New" w:hAnsi="Courier New" w:cs="Courier New"/>
+        </w:rPr>
+        <w:t>W = 411.5, p-value = 0.749</w:t>
+      </w:r>
+    </w:p>
+    <w:p>
+      <w:pPr>
+        <w:rPr>
+          <w:rFonts w:ascii="Courier New" w:hAnsi="Courier New" w:cs="Courier New"/>
+        </w:rPr>
+      </w:pPr>
+      <w:r>
+        <w:rPr>
+          <w:rFonts w:ascii="Courier New" w:hAnsi="Courier New" w:cs="Courier New"/>
+        </w:rPr>
+        <w:t>alternative hypothesis: true location shift is not equal to 0</w:t>
+      </w:r>
       <w:bookmarkStart w:id="0" w:name="_GoBack"/>
       <w:bookmarkEnd w:id="0"/>
-      <w:r>
-        <w:rPr>
-          <w:rFonts w:ascii="Times New Roman" w:hAnsi="Times New Roman" w:cs="Times New Roman"/>
-        </w:rPr>
-        <w:t>L</w:t>
-      </w:r>
-      <w:r>
-        <w:rPr>
-          <w:rFonts w:ascii="Times New Roman" w:hAnsi="Times New Roman" w:cs="Times New Roman"/>
-        </w:rPr>
-        <w:t xml:space="preserve">ampiran </w:t>
-      </w:r>
-      <w:r>
-        <w:rPr>
-          <w:rFonts w:ascii="Times New Roman" w:hAnsi="Times New Roman" w:cs="Times New Roman"/>
-        </w:rPr>
-        <w:t>F</w:t>
-      </w:r>
-      <w:r>
-        <w:rPr>
-          <w:rFonts w:ascii="Times New Roman" w:hAnsi="Times New Roman" w:cs="Times New Roman"/>
-        </w:rPr>
-        <w:t xml:space="preserve"> Uji Beda Rata-rata P</w:t>
-      </w:r>
-      <w:r>
-        <w:rPr>
-          <w:rFonts w:ascii="Times New Roman" w:hAnsi="Times New Roman" w:cs="Times New Roman"/>
-        </w:rPr>
-        <w:t>retest</w:t>
-      </w:r>
-    </w:p>
-    <w:p>
-      <w:pPr>
-        <w:jc w:val="center"/>
-      </w:pPr>
-    </w:p>
-    <w:p>
-      <w:r>
-        <w:t>Data = dataanalisis.RData</w:t>
-      </w:r>
-    </w:p>
-    <w:p/>
-    <w:p>
-      <w:pPr>
-        <w:rPr>
-          <w:rFonts w:ascii="Courier New" w:hAnsi="Courier New" w:cs="Courier New"/>
-        </w:rPr>
-      </w:pPr>
-    </w:p>
-    <w:p>
-      <w:pPr>
-        <w:rPr>
-          <w:rFonts w:ascii="Courier New" w:hAnsi="Courier New" w:cs="Courier New"/>
-          <w:b/>
-        </w:rPr>
-      </w:pPr>
-      <w:r>
-        <w:rPr>
-          <w:rFonts w:ascii="Courier New" w:hAnsi="Courier New" w:cs="Courier New"/>
-          <w:b/>
-        </w:rPr>
-        <w:t>Statistics=&gt;Nonparametric tests=&gt;Two-sample Wilcoxn test</w:t>
-      </w:r>
-    </w:p>
-    <w:p>
-      <w:pPr>
-        <w:rPr>
-          <w:rFonts w:ascii="Courier New" w:hAnsi="Courier New" w:cs="Courier New"/>
-        </w:rPr>
-      </w:pPr>
-      <w:r>
-        <w:rPr>
-          <w:rFonts w:ascii="Courier New" w:hAnsi="Courier New" w:cs="Courier New"/>
-        </w:rPr>
-        <w:t>&gt; load("/Users/macintosh/GIT/skripsi/R analisis/dataanalisis.RData")</w:t>
-      </w:r>
-    </w:p>
-    <w:p>
-      <w:pPr>
-        <w:rPr>
-          <w:rFonts w:ascii="Courier New" w:hAnsi="Courier New" w:cs="Courier New"/>
-        </w:rPr>
-      </w:pPr>
-    </w:p>
-    <w:p>
-      <w:pPr>
-        <w:rPr>
-          <w:rFonts w:ascii="Courier New" w:hAnsi="Courier New" w:cs="Courier New"/>
-        </w:rPr>
-      </w:pPr>
-      <w:r>
-        <w:rPr>
-          <w:rFonts w:ascii="Courier New" w:hAnsi="Courier New" w:cs="Courier New"/>
-        </w:rPr>
-        <w:t>&gt; tapply(dataanalisis$pretes, dataanalisis$group, median, na.rm=TRUE)</w:t>
-      </w:r>
-    </w:p>
-    <w:p>
-      <w:pPr>
-        <w:rPr>
-          <w:rFonts w:ascii="Courier New" w:hAnsi="Courier New" w:cs="Courier New"/>
-        </w:rPr>
-      </w:pPr>
-      <w:r>
-        <w:rPr>
-          <w:rFonts w:ascii="Courier New" w:hAnsi="Courier New" w:cs="Courier New"/>
-        </w:rPr>
-        <w:t xml:space="preserve">   kontrol eksperimen </w:t>
-      </w:r>
-    </w:p>
-    <w:p>
-      <w:pPr>
-        <w:rPr>
-          <w:rFonts w:ascii="Courier New" w:hAnsi="Courier New" w:cs="Courier New"/>
-        </w:rPr>
-      </w:pPr>
-      <w:r>
-        <w:rPr>
-          <w:rFonts w:ascii="Courier New" w:hAnsi="Courier New" w:cs="Courier New"/>
-        </w:rPr>
-        <w:t xml:space="preserve">        18         17</w:t>
-      </w:r>
-    </w:p>
-    <w:p>
-      <w:pPr>
-        <w:rPr>
-          <w:rFonts w:ascii="Courier New" w:hAnsi="Courier New" w:cs="Courier New"/>
-        </w:rPr>
-      </w:pPr>
-    </w:p>
-    <w:p>
-      <w:pPr>
-        <w:rPr>
-          <w:rFonts w:ascii="Courier New" w:hAnsi="Courier New" w:cs="Courier New"/>
-        </w:rPr>
-      </w:pPr>
-      <w:r>
-        <w:rPr>
-          <w:rFonts w:ascii="Courier New" w:hAnsi="Courier New" w:cs="Courier New"/>
-        </w:rPr>
-        <w:t>&gt; wilcox.test(pretes ~ group, alternative="two.sided", data=dataanalisis)</w:t>
-      </w:r>
-    </w:p>
-    <w:p>
-      <w:pPr>
-        <w:rPr>
-          <w:rFonts w:ascii="Courier New" w:hAnsi="Courier New" w:cs="Courier New"/>
-        </w:rPr>
-      </w:pPr>
-    </w:p>
-    <w:p>
-      <w:pPr>
-        <w:rPr>
-          <w:rFonts w:ascii="Courier New" w:hAnsi="Courier New" w:cs="Courier New"/>
-        </w:rPr>
-      </w:pPr>
-      <w:r>
-        <w:rPr>
-          <w:rFonts w:ascii="Courier New" w:hAnsi="Courier New" w:cs="Courier New"/>
-        </w:rPr>
-        <w:tab/>
-        <w:t>Wilcoxon rank sum test with continuity correction</w:t>
-      </w:r>
-    </w:p>
-    <w:p>
-      <w:pPr>
-        <w:rPr>
-          <w:rFonts w:ascii="Courier New" w:hAnsi="Courier New" w:cs="Courier New"/>
-        </w:rPr>
-      </w:pPr>
-    </w:p>
-    <w:p>
-      <w:pPr>
-        <w:rPr>
-          <w:rFonts w:ascii="Courier New" w:hAnsi="Courier New" w:cs="Courier New"/>
-        </w:rPr>
-      </w:pPr>
-      <w:r>
-        <w:rPr>
-          <w:rFonts w:ascii="Courier New" w:hAnsi="Courier New" w:cs="Courier New"/>
-        </w:rPr>
-        <w:t xml:space="preserve">data:  pretes by group </w:t>
-      </w:r>
-    </w:p>
-    <w:p>
-      <w:pPr>
-        <w:rPr>
-          <w:rFonts w:ascii="Courier New" w:hAnsi="Courier New" w:cs="Courier New"/>
-        </w:rPr>
-      </w:pPr>
-      <w:r>
-        <w:rPr>
-          <w:rFonts w:ascii="Courier New" w:hAnsi="Courier New" w:cs="Courier New"/>
-        </w:rPr>
-        <w:t>W = 411.5, p-value = 0.7552</w:t>
-      </w:r>
-    </w:p>
-    <w:p>
-      <w:pPr>
-        <w:rPr>
-          <w:rFonts w:ascii="Courier New" w:hAnsi="Courier New" w:cs="Courier New"/>
-        </w:rPr>
-      </w:pPr>
-      <w:r>
-        <w:rPr>
-          <w:rFonts w:ascii="Courier New" w:hAnsi="Courier New" w:cs="Courier New"/>
-        </w:rPr>
-        <w:t>alternative hypothesis: true location shift is not equal to 0</w:t>
-      </w:r>
     </w:p>
     <w:sectPr>
       <w:footerReference w:type="even" r:id="rId7"/>
